--- a/documentation/Defining and Understanding the Problem/Defining and Understanding the Problem.docx
+++ b/documentation/Defining and Understanding the Problem/Defining and Understanding the Problem.docx
@@ -73,6 +73,20 @@
     </w:p>
     <w:p>
       <w:pPr>
+        <w:pStyle w:val="ListParagraph"/>
+        <w:numPr>
+          <w:ilvl w:val="0"/>
+          <w:numId w:val="2"/>
+        </w:numPr>
+      </w:pPr>
+      <w:r>
+        <w:t>Educate people to think strategically before making decisions through the playing of the game.</w:t>
+      </w:r>
+      <w:bookmarkStart w:id="0" w:name="_GoBack"/>
+      <w:bookmarkEnd w:id="0"/>
+    </w:p>
+    <w:p>
+      <w:pPr>
         <w:pStyle w:val="Heading1"/>
       </w:pPr>
       <w:r>
@@ -319,6 +333,7 @@
         </w:numPr>
       </w:pPr>
       <w:r>
+        <w:lastRenderedPageBreak/>
         <w:t>Moves can only be gained by “rolling a dice” that returns a random integer</w:t>
       </w:r>
       <w:r>
@@ -337,7 +352,6 @@
         <w:rPr>
           <w:b/>
         </w:rPr>
-        <w:lastRenderedPageBreak/>
         <w:t>Control points</w:t>
       </w:r>
     </w:p>
@@ -379,8 +393,6 @@
       <w:r>
         <w:t xml:space="preserve"> and click on the capture button. If the player click on capture button if the selected unit is not in a control point, no capture will be done.</w:t>
       </w:r>
-      <w:bookmarkStart w:id="0" w:name="_GoBack"/>
-      <w:bookmarkEnd w:id="0"/>
     </w:p>
     <w:sectPr>
       <w:pgSz w:w="11906" w:h="16838"/>
